--- a/temp/AITest_-_Copy.docx
+++ b/temp/AITest_-_Copy.docx
@@ -341,35 +341,24 @@
       <w:r>
         <w:rPr>
           <w:color w:val="FF0000"/>
-          <w:u w:val="single"/>
         </w:rPr>
         <w:t xml:space="preserve">The use of generative AI in education has brought about various challenges, especially in the area of assessment design, particularly concerning academic integrity. Plagiarism is a significant concern as students can easily use AI-generated content to cheat in assignments, compromising the credibility and reliability of the assessment results. This paper addresses this issue by proposing a framework for designing take-home assignments in software-related courses </w:t>
       </w:r>
       <w:r>
         <w:rPr>
           <w:color w:val="FF0000"/>
-          <w:u w:val="single"/>
         </w:rPr>
         <w:t>incorporating generative AI and</w:t>
       </w:r>
       <w:r>
         <w:rPr>
           <w:color w:val="FF0000"/>
-          <w:u w:val="single"/>
-        </w:rPr>
-        <w:t xml:space="preserve"> promoting academic integrity. The framework provides guidelines for designing assignments that prevent plagiarism and ensure that the assessment tasks align with the course learning objectives. It offers a practical and flexible approach to integrating generative AI into assessments while mitigating the risks associated with academic</w:t>
+        </w:rPr>
+        <w:t xml:space="preserve"> promoting academic integrity. The framework provides guidelines for designing assignments that prevent plagiarism and ensure that the assessment tasks align with the course learning objectives. It offers a practical and flexible approach to integrating generative AI into assessments while mitigating the risks associated with academic misconduct</w:t>
       </w:r>
       <w:r>
         <w:rPr>
           <w:color w:val="FF0000"/>
-          <w:u w:val="single"/>
-        </w:rPr>
-        <w:t xml:space="preserve"> misconduct</w:t>
-      </w:r>
-      <w:r>
-        <w:rPr>
-          <w:color w:val="FF0000"/>
-          <w:u w:val="single"/>
         </w:rPr>
         <w:t>.</w:t>
       </w:r>
@@ -4959,6 +4948,10 @@
 </file>
 
 <file path=customXml/item1.xml><?xml version="1.0" encoding="utf-8"?>
+<b:Sources xmlns:b="http://schemas.openxmlformats.org/officeDocument/2006/bibliography" xmlns="http://schemas.openxmlformats.org/officeDocument/2006/bibliography" SelectedStyle="/APASixthEditionOfficeOnline.xsl" StyleName="APA" Version="6"/>
+</file>
+
+<file path=customXml/item2.xml><?xml version="1.0" encoding="utf-8"?>
 <?mso-contentType ?>
 <FormTemplates xmlns="http://schemas.microsoft.com/sharepoint/v3/contenttype/forms">
   <Display>DocumentLibraryForm</Display>
@@ -4967,17 +4960,7 @@
 </FormTemplates>
 </file>
 
-<file path=customXml/item2.xml><?xml version="1.0" encoding="utf-8"?>
-<b:Sources xmlns:b="http://schemas.openxmlformats.org/officeDocument/2006/bibliography" xmlns="http://schemas.openxmlformats.org/officeDocument/2006/bibliography" SelectedStyle="/APASixthEditionOfficeOnline.xsl" StyleName="APA" Version="6"/>
-</file>
-
 <file path=customXml/item3.xml><?xml version="1.0" encoding="utf-8"?>
-<p:properties xmlns:p="http://schemas.microsoft.com/office/2006/metadata/properties" xmlns:xsi="http://www.w3.org/2001/XMLSchema-instance" xmlns:pc="http://schemas.microsoft.com/office/infopath/2007/PartnerControls">
-  <documentManagement/>
-</p:properties>
-</file>
-
-<file path=customXml/item4.xml><?xml version="1.0" encoding="utf-8"?>
 <ct:contentTypeSchema xmlns:ct="http://schemas.microsoft.com/office/2006/metadata/contentType" xmlns:ma="http://schemas.microsoft.com/office/2006/metadata/properties/metaAttributes" ct:_="" ma:_="" ma:contentTypeName="Document" ma:contentTypeID="0x0101002589B3241182B04099FAD2F063B4125A" ma:contentTypeVersion="10" ma:contentTypeDescription="Create a new document." ma:contentTypeScope="" ma:versionID="2bf71749b7cccb27257d9b823f195070">
   <xsd:schema xmlns:xsd="http://www.w3.org/2001/XMLSchema" xmlns:xs="http://www.w3.org/2001/XMLSchema" xmlns:p="http://schemas.microsoft.com/office/2006/metadata/properties" xmlns:ns3="78a74446-de31-4b27-b648-38c6cd94a5b0" targetNamespace="http://schemas.microsoft.com/office/2006/metadata/properties" ma:root="true" ma:fieldsID="b5cb427088d966ea325a4c7664c8da0d" ns3:_="">
     <xsd:import namespace="78a74446-de31-4b27-b648-38c6cd94a5b0"/>
@@ -5161,7 +5144,21 @@
 </ct:contentTypeSchema>
 </file>
 
+<file path=customXml/item4.xml><?xml version="1.0" encoding="utf-8"?>
+<p:properties xmlns:p="http://schemas.microsoft.com/office/2006/metadata/properties" xmlns:xsi="http://www.w3.org/2001/XMLSchema-instance" xmlns:pc="http://schemas.microsoft.com/office/infopath/2007/PartnerControls">
+  <documentManagement/>
+</p:properties>
+</file>
+
 <file path=customXml/itemProps1.xml><?xml version="1.0" encoding="utf-8"?>
+<ds:datastoreItem xmlns:ds="http://schemas.openxmlformats.org/officeDocument/2006/customXml" ds:itemID="{03DADCA8-915D-1E45-81C9-AAE14398364A}">
+  <ds:schemaRefs>
+    <ds:schemaRef ds:uri="http://schemas.openxmlformats.org/officeDocument/2006/bibliography"/>
+  </ds:schemaRefs>
+</ds:datastoreItem>
+</file>
+
+<file path=customXml/itemProps2.xml><?xml version="1.0" encoding="utf-8"?>
 <ds:datastoreItem xmlns:ds="http://schemas.openxmlformats.org/officeDocument/2006/customXml" ds:itemID="{CC5E1CDA-E5F6-4119-9E1F-B1268E8F9125}">
   <ds:schemaRefs>
     <ds:schemaRef ds:uri="http://schemas.microsoft.com/sharepoint/v3/contenttype/forms"/>
@@ -5169,24 +5166,7 @@
 </ds:datastoreItem>
 </file>
 
-<file path=customXml/itemProps2.xml><?xml version="1.0" encoding="utf-8"?>
-<ds:datastoreItem xmlns:ds="http://schemas.openxmlformats.org/officeDocument/2006/customXml" ds:itemID="{03DADCA8-915D-1E45-81C9-AAE14398364A}">
-  <ds:schemaRefs>
-    <ds:schemaRef ds:uri="http://schemas.openxmlformats.org/officeDocument/2006/bibliography"/>
-  </ds:schemaRefs>
-</ds:datastoreItem>
-</file>
-
 <file path=customXml/itemProps3.xml><?xml version="1.0" encoding="utf-8"?>
-<ds:datastoreItem xmlns:ds="http://schemas.openxmlformats.org/officeDocument/2006/customXml" ds:itemID="{2F1D1DD1-9228-403A-BFF7-43B24D900C0C}">
-  <ds:schemaRefs>
-    <ds:schemaRef ds:uri="http://schemas.microsoft.com/office/2006/metadata/properties"/>
-    <ds:schemaRef ds:uri="http://schemas.microsoft.com/office/infopath/2007/PartnerControls"/>
-  </ds:schemaRefs>
-</ds:datastoreItem>
-</file>
-
-<file path=customXml/itemProps4.xml><?xml version="1.0" encoding="utf-8"?>
 <ds:datastoreItem xmlns:ds="http://schemas.openxmlformats.org/officeDocument/2006/customXml" ds:itemID="{22A69C49-039F-4F29-8BAD-8D91F01AB081}">
   <ds:schemaRefs>
     <ds:schemaRef ds:uri="http://schemas.microsoft.com/office/2006/metadata/contentType"/>
@@ -5202,4 +5182,13 @@
     <ds:schemaRef ds:uri="http://schemas.microsoft.com/internal/obd"/>
   </ds:schemaRefs>
 </ds:datastoreItem>
+</file>
+
+<file path=customXml/itemProps4.xml><?xml version="1.0" encoding="utf-8"?>
+<ds:datastoreItem xmlns:ds="http://schemas.openxmlformats.org/officeDocument/2006/customXml" ds:itemID="{2F1D1DD1-9228-403A-BFF7-43B24D900C0C}">
+  <ds:schemaRefs>
+    <ds:schemaRef ds:uri="http://schemas.microsoft.com/office/2006/metadata/properties"/>
+    <ds:schemaRef ds:uri="http://schemas.microsoft.com/office/infopath/2007/PartnerControls"/>
+  </ds:schemaRefs>
+</ds:datastoreItem>
 </file>